--- a/ElasticSearch.docx
+++ b/ElasticSearch.docx
@@ -6,9 +6,11 @@
       <w:pPr>
         <w:outlineLvl w:val="0"/>
       </w:pPr>
+      <w:proofErr w:type="spellStart"/>
       <w:r>
         <w:t>ElasticSearch</w:t>
       </w:r>
+      <w:proofErr w:type="spellEnd"/>
     </w:p>
     <w:p/>
     <w:p>
@@ -115,7 +117,21 @@
         <w:rPr>
           <w:rFonts w:hint="eastAsia"/>
         </w:rPr>
-        <w:t>选用哪种api？</w:t>
+        <w:t>选用哪种</w:t>
+      </w:r>
+      <w:proofErr w:type="spellStart"/>
+      <w:r>
+        <w:rPr>
+          <w:rFonts w:hint="eastAsia"/>
+        </w:rPr>
+        <w:t>api</w:t>
+      </w:r>
+      <w:proofErr w:type="spellEnd"/>
+      <w:r>
+        <w:rPr>
+          <w:rFonts w:hint="eastAsia"/>
+        </w:rPr>
+        <w:t>？</w:t>
       </w:r>
     </w:p>
     <w:p>
@@ -172,7 +188,6 @@
     <w:p>
       <w:pPr>
         <w:rPr>
-          <w:rFonts w:hint="eastAsia"/>
           <w:color w:val="0563C1" w:themeColor="hyperlink"/>
           <w:u w:val="single"/>
         </w:rPr>
@@ -344,7 +359,21 @@
         <w:rPr>
           <w:rFonts w:hint="eastAsia"/>
         </w:rPr>
-        <w:t>1 简单用法是：类似sql中的in</w:t>
+        <w:t>1 简单用法是：类似</w:t>
+      </w:r>
+      <w:proofErr w:type="spellStart"/>
+      <w:r>
+        <w:rPr>
+          <w:rFonts w:hint="eastAsia"/>
+        </w:rPr>
+        <w:t>sql</w:t>
+      </w:r>
+      <w:proofErr w:type="spellEnd"/>
+      <w:r>
+        <w:rPr>
+          <w:rFonts w:hint="eastAsia"/>
+        </w:rPr>
+        <w:t>中的in</w:t>
       </w:r>
     </w:p>
     <w:p>
@@ -429,6 +458,7 @@
         </w:rPr>
         <w:t> fields, the </w:t>
       </w:r>
+      <w:proofErr w:type="spellStart"/>
       <w:r>
         <w:rPr>
           <w:rFonts w:ascii="Consolas" w:hAnsi="Consolas" w:cs="Courier New"/>
@@ -440,6 +470,7 @@
         </w:rPr>
         <w:t>TermRangeQuery</w:t>
       </w:r>
+      <w:proofErr w:type="spellEnd"/>
       <w:r>
         <w:rPr>
           <w:rFonts w:ascii="Consolas" w:hAnsi="Consolas" w:cs="Courier New" w:hint="eastAsia"/>
@@ -698,6 +729,7 @@
         </w:rPr>
         <w:t xml:space="preserve">7 </w:t>
       </w:r>
+      <w:proofErr w:type="spellStart"/>
       <w:r>
         <w:rPr>
           <w:rFonts w:ascii="Open Sans" w:eastAsia="Times New Roman" w:hAnsi="Open Sans"/>
@@ -707,7 +739,19 @@
           <w:sz w:val="48"/>
           <w:szCs w:val="48"/>
         </w:rPr>
-        <w:t>Regexp Query</w:t>
+        <w:t>Regexp</w:t>
+      </w:r>
+      <w:proofErr w:type="spellEnd"/>
+      <w:r>
+        <w:rPr>
+          <w:rFonts w:ascii="Open Sans" w:eastAsia="Times New Roman" w:hAnsi="Open Sans"/>
+          <w:b w:val="0"/>
+          <w:bCs w:val="0"/>
+          <w:color w:val="000000"/>
+          <w:sz w:val="48"/>
+          <w:szCs w:val="48"/>
+        </w:rPr>
+        <w:t xml:space="preserve"> Query</w:t>
       </w:r>
     </w:p>
     <w:p>
@@ -846,11 +890,6 @@
       </w:r>
     </w:p>
     <w:p>
-      <w:pPr>
-        <w:rPr>
-          <w:rFonts w:hint="eastAsia"/>
-        </w:rPr>
-      </w:pPr>
       <w:r>
         <w:rPr>
           <w:rFonts w:hint="eastAsia"/>
@@ -859,76 +898,477 @@
       </w:r>
     </w:p>
     <w:p>
-      <w:pPr>
-        <w:rPr>
-          <w:rFonts w:hint="eastAsia"/>
-        </w:rPr>
-      </w:pPr>
       <w:hyperlink r:id="rId12" w:history="1">
         <w:r>
           <w:rPr>
             <w:rStyle w:val="a7"/>
           </w:rPr>
-          <w:t>http://xiaorui.cc/2015/11/01/%E8%81%8A%E8%81%8Apython-elasticsearch%E8%81%9A%</w:t>
+          <w:t>http://xiaorui.cc/2015/11/01/%E8%81%8A%E8%81%8Apython-elasticsearch%E8%81%9A%E5%90%88%E8%AE%A1%E7%AE%97%E7%9A%84%E7%94%A8%E6%B3%95/</w:t>
         </w:r>
+      </w:hyperlink>
+    </w:p>
+    <w:p/>
+    <w:p>
+      <w:pPr>
+        <w:pStyle w:val="2"/>
+      </w:pPr>
+      <w:r>
+        <w:rPr>
+          <w:rFonts w:hint="eastAsia"/>
+        </w:rPr>
+        <w:t xml:space="preserve">1 Metric </w:t>
+      </w:r>
+      <w:r>
+        <w:t>Aggregations</w:t>
+      </w:r>
+    </w:p>
+    <w:p>
+      <w:r>
+        <w:rPr>
+          <w:rFonts w:hint="eastAsia"/>
+        </w:rPr>
+        <w:t>指标聚合，生成一系列指标。</w:t>
+      </w:r>
+    </w:p>
+    <w:p>
+      <w:r>
+        <w:rPr>
+          <w:rFonts w:hint="eastAsia"/>
+        </w:rPr>
+        <w:t>需要给出1 指定列名  2 对这一列生成什么指标统计：是最大值、最小值、还是</w:t>
+      </w:r>
+      <w:r>
+        <w:rPr>
+          <w:rFonts w:hint="eastAsia"/>
+        </w:rPr>
+        <w:t>计数。</w:t>
+      </w:r>
+    </w:p>
+    <w:p>
+      <w:r>
+        <w:t>1</w:t>
+      </w:r>
+      <w:r>
+        <w:rPr>
+          <w:rFonts w:hint="eastAsia"/>
+        </w:rPr>
+        <w:t xml:space="preserve"> 值计数聚合</w:t>
+      </w:r>
+    </w:p>
+    <w:p>
+      <w:r>
+        <w:rPr>
+          <w:rFonts w:hint="eastAsia"/>
+        </w:rPr>
+        <w:t>2 最大值聚合</w:t>
+      </w:r>
+    </w:p>
+    <w:p>
+      <w:r>
+        <w:rPr>
+          <w:rFonts w:hint="eastAsia"/>
+        </w:rPr>
+        <w:t>3 最小值聚合</w:t>
+      </w:r>
+    </w:p>
+    <w:p>
+      <w:r>
+        <w:rPr>
+          <w:rFonts w:hint="eastAsia"/>
+        </w:rPr>
+        <w:t>4 平均值聚合</w:t>
+      </w:r>
+    </w:p>
+    <w:p>
+      <w:pPr>
+        <w:pStyle w:val="2"/>
+      </w:pPr>
+      <w:r>
+        <w:rPr>
+          <w:rFonts w:hint="eastAsia"/>
+        </w:rPr>
+        <w:t xml:space="preserve">2 Bucket </w:t>
+      </w:r>
+      <w:r>
+        <w:t>Aggregations</w:t>
+      </w:r>
+    </w:p>
+    <w:p>
+      <w:pPr>
+        <w:pStyle w:val="3"/>
+      </w:pPr>
+      <w:r>
+        <w:rPr>
+          <w:rFonts w:hint="eastAsia"/>
+        </w:rPr>
+        <w:t xml:space="preserve">1 </w:t>
+      </w:r>
+      <w:proofErr w:type="gramStart"/>
+      <w:r>
+        <w:rPr>
+          <w:rFonts w:hint="eastAsia"/>
+        </w:rPr>
+        <w:t xml:space="preserve">Children  </w:t>
+      </w:r>
+      <w:r>
+        <w:t>Aggregations</w:t>
+      </w:r>
+      <w:proofErr w:type="gramEnd"/>
+    </w:p>
+    <w:p>
+      <w:r>
+        <w:rPr>
+          <w:rFonts w:hint="eastAsia"/>
+        </w:rPr>
+        <w:t>父子文档类型</w:t>
+      </w:r>
+    </w:p>
+    <w:p>
+      <w:pPr>
+        <w:pStyle w:val="3"/>
+      </w:pPr>
+      <w:r>
+        <w:rPr>
+          <w:rFonts w:hint="eastAsia"/>
+        </w:rPr>
+        <w:t xml:space="preserve">2 </w:t>
+      </w:r>
+      <w:r>
+        <w:t>Date Histogram Aggregation</w:t>
+      </w:r>
+    </w:p>
+    <w:p>
+      <w:r>
+        <w:rPr>
+          <w:rFonts w:hint="eastAsia"/>
+        </w:rPr>
+        <w:t>时间直方图聚合：根据date</w:t>
+      </w:r>
+      <w:r>
+        <w:rPr>
+          <w:rFonts w:hint="eastAsia"/>
+        </w:rPr>
+        <w:t>类型列聚合，设置间隔时长。</w:t>
+      </w:r>
+    </w:p>
+    <w:p/>
+    <w:p>
+      <w:pPr>
+        <w:pStyle w:val="3"/>
+      </w:pPr>
+      <w:r>
+        <w:rPr>
+          <w:rFonts w:hint="eastAsia"/>
+        </w:rPr>
+        <w:t>3</w:t>
+      </w:r>
+      <w:r>
+        <w:rPr>
+          <w:rFonts w:hint="eastAsia"/>
+        </w:rPr>
+        <w:t xml:space="preserve"> </w:t>
+      </w:r>
+      <w:r>
+        <w:t>Date Range Aggregation </w:t>
+      </w:r>
+    </w:p>
+    <w:p>
+      <w:r>
+        <w:rPr>
+          <w:rFonts w:hint="eastAsia"/>
+        </w:rPr>
+        <w:t>日期范围聚合。</w:t>
+      </w:r>
+    </w:p>
+    <w:p>
+      <w:pPr>
+        <w:pStyle w:val="3"/>
+      </w:pPr>
+      <w:r>
+        <w:rPr>
+          <w:rFonts w:hint="eastAsia"/>
+        </w:rPr>
+        <w:t>4</w:t>
+      </w:r>
+      <w:r>
+        <w:rPr>
+          <w:rFonts w:hint="eastAsia"/>
+        </w:rPr>
+        <w:t xml:space="preserve"> </w:t>
+      </w:r>
+      <w:r>
+        <w:t>Filter Aggregation</w:t>
+      </w:r>
+    </w:p>
+    <w:p>
+      <w:r>
+        <w:rPr>
+          <w:rFonts w:hint="eastAsia"/>
+        </w:rPr>
+        <w:t>过滤器聚合。</w:t>
+      </w:r>
+    </w:p>
+    <w:p>
+      <w:proofErr w:type="spellStart"/>
+      <w:r>
+        <w:t>aggs</w:t>
+      </w:r>
+      <w:proofErr w:type="spellEnd"/>
+      <w:r>
+        <w:rPr>
+          <w:rFonts w:hint="eastAsia"/>
+        </w:rPr>
+        <w:t>同filter一起使用。</w:t>
+      </w:r>
+    </w:p>
+    <w:p>
+      <w:r>
+        <w:rPr>
+          <w:rFonts w:hint="eastAsia"/>
+        </w:rPr>
+        <w:t>先根据字段聚合后，然后找出过滤器中指定内容的bucket</w:t>
+      </w:r>
+      <w:r>
+        <w:t>.</w:t>
+      </w:r>
+    </w:p>
+    <w:p>
+      <w:r>
+        <w:rPr>
+          <w:rFonts w:hint="eastAsia"/>
+        </w:rPr>
+        <w:t>还是先</w:t>
+      </w:r>
+      <w:r>
+        <w:rPr>
+          <w:rFonts w:hint="eastAsia"/>
+        </w:rPr>
+        <w:t>过滤，再聚合呢？？？？</w:t>
+      </w:r>
+    </w:p>
+    <w:p>
+      <w:pPr>
+        <w:pStyle w:val="3"/>
+      </w:pPr>
+      <w:r>
+        <w:rPr>
+          <w:rFonts w:hint="eastAsia"/>
+        </w:rPr>
+        <w:t xml:space="preserve">5 </w:t>
+      </w:r>
+      <w:r>
+        <w:t>Filters Aggregation</w:t>
+      </w:r>
+    </w:p>
+    <w:p>
+      <w:proofErr w:type="spellStart"/>
+      <w:r>
+        <w:rPr>
+          <w:rFonts w:hint="eastAsia"/>
+        </w:rPr>
+        <w:t>aggs</w:t>
+      </w:r>
+      <w:proofErr w:type="spellEnd"/>
+      <w:r>
+        <w:rPr>
+          <w:rFonts w:hint="eastAsia"/>
+        </w:rPr>
+        <w:t>中有多个filters。</w:t>
+      </w:r>
+    </w:p>
+    <w:p>
+      <w:r>
+        <w:rPr>
+          <w:rFonts w:hint="eastAsia"/>
+        </w:rPr>
+        <w:t>过滤字段就是聚合字段。</w:t>
+      </w:r>
+    </w:p>
+    <w:p>
+      <w:pPr>
+        <w:rPr>
+          <w:rFonts w:hint="eastAsia"/>
+        </w:rPr>
+      </w:pPr>
+    </w:p>
+    <w:p>
+      <w:pPr>
+        <w:pStyle w:val="3"/>
+        <w:rPr>
+          <w:rFonts w:hint="eastAsia"/>
+        </w:rPr>
+      </w:pPr>
+      <w:r>
+        <w:rPr>
+          <w:rFonts w:hint="eastAsia"/>
+        </w:rPr>
+        <w:t xml:space="preserve">6 Term </w:t>
+      </w:r>
+      <w:r>
+        <w:t>Aggregation</w:t>
+      </w:r>
+    </w:p>
+    <w:p>
+      <w:pPr>
+        <w:rPr>
+          <w:rFonts w:hint="eastAsia"/>
+        </w:rPr>
+      </w:pPr>
+      <w:r>
+        <w:rPr>
+          <w:rFonts w:hint="eastAsia"/>
+        </w:rPr>
+        <w:t>参考：</w:t>
+      </w:r>
+      <w:hyperlink r:id="rId13" w:history="1">
         <w:r>
           <w:rPr>
             <w:rStyle w:val="a7"/>
           </w:rPr>
-          <w:t>E</w:t>
+          <w:t>http://qindongliang.iteye.com/blog/2374138</w:t>
         </w:r>
+      </w:hyperlink>
+    </w:p>
+    <w:p/>
+    <w:p>
+      <w:pPr>
+        <w:rPr>
+          <w:rFonts w:ascii="Times New Roman" w:eastAsia="Times New Roman" w:hAnsi="Times New Roman" w:cs="Times New Roman"/>
+        </w:rPr>
+      </w:pPr>
+    </w:p>
+    <w:p/>
+    <w:p/>
+    <w:p/>
+    <w:p>
+      <w:pPr>
+        <w:rPr>
+          <w:rFonts w:ascii="Times New Roman" w:eastAsia="Times New Roman" w:hAnsi="Times New Roman" w:cs="Times New Roman"/>
+        </w:rPr>
+      </w:pPr>
+    </w:p>
+    <w:p/>
+    <w:p/>
+    <w:p/>
+    <w:p>
+      <w:pPr>
+        <w:pStyle w:val="1"/>
+      </w:pPr>
+      <w:r>
+        <w:rPr>
+          <w:rFonts w:hint="eastAsia"/>
+        </w:rPr>
+        <w:t>三、Mapping</w:t>
+      </w:r>
+    </w:p>
+    <w:p>
+      <w:pPr>
+        <w:pStyle w:val="2"/>
+        <w:shd w:val="clear" w:color="auto" w:fill="FFFFFF"/>
+        <w:spacing w:before="0" w:after="0"/>
+        <w:rPr>
+          <w:rFonts w:ascii="Open Sans" w:eastAsia="Times New Roman" w:hAnsi="Open Sans"/>
+          <w:b w:val="0"/>
+          <w:bCs w:val="0"/>
+          <w:color w:val="000000"/>
+          <w:sz w:val="48"/>
+          <w:szCs w:val="48"/>
+        </w:rPr>
+      </w:pPr>
+      <w:r>
+        <w:rPr>
+          <w:rFonts w:hint="eastAsia"/>
+        </w:rPr>
+        <w:t xml:space="preserve">1 </w:t>
+      </w:r>
+      <w:r>
+        <w:rPr>
+          <w:rFonts w:ascii="Open Sans" w:eastAsia="Times New Roman" w:hAnsi="Open Sans"/>
+          <w:b w:val="0"/>
+          <w:bCs w:val="0"/>
+          <w:color w:val="000000"/>
+          <w:sz w:val="48"/>
+          <w:szCs w:val="48"/>
+        </w:rPr>
+        <w:t>Field datatypes</w:t>
+      </w:r>
+    </w:p>
+    <w:p>
+      <w:hyperlink r:id="rId14" w:history="1">
         <w:r>
           <w:rPr>
             <w:rStyle w:val="a7"/>
           </w:rPr>
-          <w:t>5%90%88%E8%AE%A1%E7%AE%97%E7%9A%84%E7%94%A8%E6%B3%95/</w:t>
+          <w:t>https://www.elastic.co/guide/en/elasticsearch/reference/current/mapping-types.html</w:t>
         </w:r>
       </w:hyperlink>
     </w:p>
     <w:p>
-      <w:pPr>
-        <w:rPr>
-          <w:rFonts w:hint="eastAsia"/>
-        </w:rPr>
-      </w:pPr>
+      <w:r>
+        <w:rPr>
+          <w:rFonts w:hint="eastAsia"/>
+        </w:rPr>
+        <w:t>1 date类型</w:t>
+      </w:r>
+    </w:p>
+    <w:p>
+      <w:r>
+        <w:rPr>
+          <w:rFonts w:hint="eastAsia"/>
+        </w:rPr>
+        <w:t xml:space="preserve">2 </w:t>
+      </w:r>
+      <w:proofErr w:type="spellStart"/>
+      <w:r>
+        <w:rPr>
+          <w:rFonts w:hint="eastAsia"/>
+        </w:rPr>
+        <w:t>ip</w:t>
+      </w:r>
+      <w:proofErr w:type="spellEnd"/>
+      <w:r>
+        <w:rPr>
+          <w:rFonts w:hint="eastAsia"/>
+        </w:rPr>
+        <w:t>类型</w:t>
+      </w:r>
     </w:p>
     <w:p>
       <w:pPr>
         <w:pStyle w:val="2"/>
-      </w:pPr>
-      <w:r>
-        <w:rPr>
-          <w:rFonts w:hint="eastAsia"/>
-        </w:rPr>
-        <w:t xml:space="preserve">1 Metric </w:t>
-      </w:r>
-      <w:r>
-        <w:t>Aggregations</w:t>
-      </w:r>
-    </w:p>
-    <w:p>
-      <w:r>
-        <w:rPr>
-          <w:rFonts w:hint="eastAsia"/>
-        </w:rPr>
-        <w:t>指标聚合，生成一系列指标。</w:t>
-      </w:r>
-    </w:p>
-    <w:p>
-      <w:r>
-        <w:rPr>
-          <w:rFonts w:hint="eastAsia"/>
-        </w:rPr>
-        <w:t>需要给出1 指定列名  2 对这一列生成什么指标统计：是最大值、最小值、还是</w:t>
-      </w:r>
-      <w:r>
-        <w:rPr>
-          <w:rFonts w:hint="eastAsia"/>
-        </w:rPr>
-        <w:t>计数。</w:t>
-      </w:r>
-    </w:p>
-    <w:p>
+        <w:shd w:val="clear" w:color="auto" w:fill="FFFFFF"/>
+        <w:spacing w:before="0" w:after="0"/>
+      </w:pPr>
+      <w:r>
+        <w:rPr>
+          <w:rFonts w:hint="eastAsia"/>
+        </w:rPr>
+        <w:t xml:space="preserve">2 </w:t>
+      </w:r>
+      <w:r>
+        <w:t>mapping parameters</w:t>
+      </w:r>
+    </w:p>
+    <w:p>
+      <w:pPr>
+        <w:rPr>
+          <w:color w:val="0563C1" w:themeColor="hyperlink"/>
+          <w:u w:val="single"/>
+        </w:rPr>
+      </w:pPr>
+      <w:hyperlink r:id="rId15" w:anchor="mapping-params" w:history="1">
+        <w:r>
+          <w:rPr>
+            <w:rStyle w:val="a7"/>
+          </w:rPr>
+          <w:t>https://www.elastic.co/guide/en/elasticsearch/reference/current/mapping-params.html#mapping-params</w:t>
+        </w:r>
+      </w:hyperlink>
+    </w:p>
+    <w:p>
+      <w:pPr>
+        <w:pStyle w:val="3"/>
+      </w:pPr>
       <w:r>
         <w:t>1</w:t>
       </w:r>
@@ -936,31 +1376,73 @@
         <w:rPr>
           <w:rFonts w:hint="eastAsia"/>
         </w:rPr>
-        <w:t xml:space="preserve"> 值计数聚合</w:t>
-      </w:r>
-    </w:p>
-    <w:p>
-      <w:r>
-        <w:rPr>
-          <w:rFonts w:hint="eastAsia"/>
-        </w:rPr>
-        <w:t>2 最大值聚合</w:t>
-      </w:r>
-    </w:p>
-    <w:p>
-      <w:r>
-        <w:rPr>
-          <w:rFonts w:hint="eastAsia"/>
-        </w:rPr>
-        <w:t>3 最小值聚合</w:t>
-      </w:r>
-    </w:p>
-    <w:p>
-      <w:r>
-        <w:rPr>
-          <w:rFonts w:hint="eastAsia"/>
-        </w:rPr>
-        <w:t>4 平均值聚合</w:t>
+        <w:t xml:space="preserve"> no</w:t>
+      </w:r>
+      <w:r>
+        <w:t>rms</w:t>
+      </w:r>
+    </w:p>
+    <w:p>
+      <w:r>
+        <w:rPr>
+          <w:rFonts w:hint="eastAsia"/>
+        </w:rPr>
+        <w:t>1</w:t>
+      </w:r>
+      <w:r>
+        <w:rPr>
+          <w:rFonts w:hint="eastAsia"/>
+        </w:rPr>
+        <w:t>存储了计算得分的factor</w:t>
+      </w:r>
+      <w:r>
+        <w:t>s</w:t>
+      </w:r>
+      <w:r>
+        <w:rPr>
+          <w:rFonts w:hint="eastAsia"/>
+        </w:rPr>
+        <w:t>。 如果不需要某个字段计算得分，可以设置为false。</w:t>
+      </w:r>
+    </w:p>
+    <w:p>
+      <w:r>
+        <w:rPr>
+          <w:rFonts w:hint="eastAsia"/>
+        </w:rPr>
+        <w:t>2 使用磁盘</w:t>
+      </w:r>
+    </w:p>
+    <w:p>
+      <w:pPr>
+        <w:pStyle w:val="3"/>
+      </w:pPr>
+      <w:r>
+        <w:t>2 fields</w:t>
+      </w:r>
+    </w:p>
+    <w:p>
+      <w:r>
+        <w:rPr>
+          <w:rFonts w:hint="eastAsia"/>
+        </w:rPr>
+        <w:t>如果某个字段有两种用途</w:t>
+      </w:r>
+    </w:p>
+    <w:p>
+      <w:r>
+        <w:rPr>
+          <w:rFonts w:hint="eastAsia"/>
+        </w:rPr>
+        <w:t>1 分词后查询</w:t>
+      </w:r>
+    </w:p>
+    <w:p>
+      <w:r>
+        <w:rPr>
+          <w:rFonts w:hint="eastAsia"/>
+        </w:rPr>
+        <w:t>2 排序和聚合</w:t>
       </w:r>
     </w:p>
     <w:p>
@@ -968,75 +1450,145 @@
         <w:pStyle w:val="2"/>
       </w:pPr>
       <w:r>
-        <w:rPr>
-          <w:rFonts w:hint="eastAsia"/>
-        </w:rPr>
-        <w:t xml:space="preserve">2 Bucket </w:t>
-      </w:r>
-      <w:r>
-        <w:t>Aggregations</w:t>
-      </w:r>
-    </w:p>
-    <w:p>
-      <w:pPr>
-        <w:pStyle w:val="3"/>
-      </w:pPr>
-      <w:r>
-        <w:rPr>
-          <w:rFonts w:hint="eastAsia"/>
-        </w:rPr>
-        <w:t xml:space="preserve">1 Children  </w:t>
-      </w:r>
-      <w:r>
-        <w:t>Aggregations</w:t>
-      </w:r>
-    </w:p>
-    <w:p>
-      <w:r>
-        <w:rPr>
-          <w:rFonts w:hint="eastAsia"/>
-        </w:rPr>
-        <w:t>父子文档类型</w:t>
-      </w:r>
-    </w:p>
-    <w:p>
-      <w:pPr>
-        <w:pStyle w:val="3"/>
-      </w:pPr>
-      <w:r>
-        <w:rPr>
-          <w:rFonts w:hint="eastAsia"/>
-        </w:rPr>
-        <w:t xml:space="preserve">2 </w:t>
-      </w:r>
-      <w:r>
-        <w:t>Date Histogram Aggregation</w:t>
-      </w:r>
-    </w:p>
-    <w:p>
-      <w:r>
-        <w:rPr>
-          <w:rFonts w:hint="eastAsia"/>
-        </w:rPr>
-        <w:t>时间直方图聚合：根据date</w:t>
-      </w:r>
-      <w:r>
-        <w:rPr>
-          <w:rFonts w:hint="eastAsia"/>
-        </w:rPr>
-        <w:t>类型列聚合，设置间隔时长。</w:t>
-      </w:r>
-    </w:p>
-    <w:p/>
-    <w:p>
-      <w:pPr>
-        <w:pStyle w:val="3"/>
-      </w:pPr>
-      <w:r>
-        <w:rPr>
-          <w:rFonts w:hint="eastAsia"/>
-        </w:rPr>
-        <w:t>3</w:t>
+        <w:t xml:space="preserve">3 </w:t>
+      </w:r>
+      <w:r>
+        <w:t>Meta-Fields</w:t>
+      </w:r>
+    </w:p>
+    <w:p>
+      <w:hyperlink r:id="rId16" w:history="1">
+        <w:r>
+          <w:rPr>
+            <w:rStyle w:val="a7"/>
+          </w:rPr>
+          <w:t>https://www.elastic.co/guide/en/elasticsearch/reference/current/mapping-fields.html</w:t>
+        </w:r>
+      </w:hyperlink>
+    </w:p>
+    <w:p>
+      <w:pPr>
+        <w:pStyle w:val="4"/>
+      </w:pPr>
+      <w:r>
+        <w:t>1 _routing</w:t>
+      </w:r>
+    </w:p>
+    <w:p>
+      <w:pPr>
+        <w:rPr>
+          <w:rFonts w:hint="eastAsia"/>
+        </w:rPr>
+      </w:pPr>
+      <w:r>
+        <w:rPr>
+          <w:rFonts w:hint="eastAsia"/>
+        </w:rPr>
+        <w:t xml:space="preserve">1 </w:t>
+      </w:r>
+      <w:r>
+        <w:rPr>
+          <w:rFonts w:hint="eastAsia"/>
+        </w:rPr>
+        <w:t>根据</w:t>
+      </w:r>
+      <w:r>
+        <w:t>_</w:t>
+      </w:r>
+      <w:r>
+        <w:rPr>
+          <w:rFonts w:hint="eastAsia"/>
+        </w:rPr>
+        <w:t>routing</w:t>
+      </w:r>
+      <w:r>
+        <w:rPr>
+          <w:rFonts w:hint="eastAsia"/>
+        </w:rPr>
+        <w:t>字段的哈希值，来定位</w:t>
+      </w:r>
+      <w:r>
+        <w:rPr>
+          <w:rFonts w:hint="eastAsia"/>
+        </w:rPr>
+        <w:t>分片id。</w:t>
+      </w:r>
+    </w:p>
+    <w:p>
+      <w:pPr>
+        <w:rPr>
+          <w:rFonts w:hint="eastAsia"/>
+        </w:rPr>
+      </w:pPr>
+      <w:r>
+        <w:rPr>
+          <w:rFonts w:hint="eastAsia"/>
+        </w:rPr>
+        <w:t>2 写入和查找都可以指定</w:t>
+      </w:r>
+      <w:r>
+        <w:t>_</w:t>
+      </w:r>
+      <w:r>
+        <w:rPr>
+          <w:rFonts w:hint="eastAsia"/>
+        </w:rPr>
+        <w:t>routing</w:t>
+      </w:r>
+      <w:bookmarkStart w:id="0" w:name="_GoBack"/>
+      <w:bookmarkEnd w:id="0"/>
+    </w:p>
+    <w:p>
+      <w:pPr>
+        <w:pStyle w:val="1"/>
+      </w:pPr>
+      <w:r>
+        <w:rPr>
+          <w:rFonts w:hint="eastAsia"/>
+        </w:rPr>
+        <w:t>四、</w:t>
+      </w:r>
+      <w:r>
+        <w:rPr>
+          <w:rFonts w:hint="eastAsia"/>
+        </w:rPr>
+        <w:t>Analysis</w:t>
+      </w:r>
+    </w:p>
+    <w:p>
+      <w:pPr>
+        <w:pStyle w:val="2"/>
+      </w:pPr>
+      <w:r>
+        <w:rPr>
+          <w:rFonts w:hint="eastAsia"/>
+        </w:rPr>
+        <w:t>A</w:t>
+      </w:r>
+      <w:r>
+        <w:t>nalyzers</w:t>
+      </w:r>
+    </w:p>
+    <w:p>
+      <w:pPr>
+        <w:pStyle w:val="2"/>
+      </w:pPr>
+      <w:r>
+        <w:rPr>
+          <w:rFonts w:hint="eastAsia"/>
+        </w:rPr>
+        <w:t>Tokenizers</w:t>
+      </w:r>
+    </w:p>
+    <w:p>
+      <w:pPr>
+        <w:pStyle w:val="4"/>
+      </w:pPr>
+      <w:r>
+        <w:rPr>
+          <w:rFonts w:hint="eastAsia"/>
+        </w:rPr>
+        <w:t>1</w:t>
       </w:r>
       <w:r>
         <w:rPr>
@@ -1044,137 +1596,33 @@
         </w:rPr>
         <w:t xml:space="preserve"> </w:t>
       </w:r>
-      <w:r>
-        <w:t>Date Range Aggregation </w:t>
-      </w:r>
-    </w:p>
-    <w:p>
-      <w:r>
-        <w:rPr>
-          <w:rFonts w:hint="eastAsia"/>
-        </w:rPr>
-        <w:t>日期范围聚合。</w:t>
-      </w:r>
-    </w:p>
-    <w:p>
-      <w:pPr>
-        <w:pStyle w:val="3"/>
-      </w:pPr>
-      <w:r>
-        <w:rPr>
-          <w:rFonts w:hint="eastAsia"/>
-        </w:rPr>
-        <w:t>4</w:t>
-      </w:r>
-      <w:r>
-        <w:rPr>
-          <w:rFonts w:hint="eastAsia"/>
-        </w:rPr>
+      <w:proofErr w:type="spellStart"/>
+      <w:r>
+        <w:rPr>
+          <w:rFonts w:hint="eastAsia"/>
+        </w:rPr>
+        <w:t>N</w:t>
+      </w:r>
+      <w:r>
+        <w:t>G</w:t>
+      </w:r>
+      <w:r>
+        <w:rPr>
+          <w:rFonts w:hint="eastAsia"/>
+        </w:rPr>
+        <w:t>ram</w:t>
+      </w:r>
+      <w:proofErr w:type="spellEnd"/>
+      <w:r>
         <w:t xml:space="preserve"> </w:t>
       </w:r>
       <w:r>
-        <w:t>Filter Aggregation</w:t>
-      </w:r>
-    </w:p>
-    <w:p>
-      <w:r>
-        <w:rPr>
-          <w:rFonts w:hint="eastAsia"/>
-        </w:rPr>
-        <w:t>过滤器聚合。</w:t>
-      </w:r>
-    </w:p>
-    <w:p>
-      <w:r>
-        <w:t>aggs</w:t>
-      </w:r>
-      <w:r>
-        <w:rPr>
-          <w:rFonts w:hint="eastAsia"/>
-        </w:rPr>
-        <w:t>同filter一起使用。</w:t>
-      </w:r>
-    </w:p>
-    <w:p>
-      <w:r>
-        <w:rPr>
-          <w:rFonts w:hint="eastAsia"/>
-        </w:rPr>
-        <w:t>先根据字段聚合后，然后找出过滤器中指定内容的bucket</w:t>
-      </w:r>
-      <w:r>
-        <w:t>.</w:t>
-      </w:r>
-    </w:p>
-    <w:p>
-      <w:pPr>
-        <w:rPr>
-          <w:rFonts w:hint="eastAsia"/>
-        </w:rPr>
-      </w:pPr>
-      <w:r>
-        <w:rPr>
-          <w:rFonts w:hint="eastAsia"/>
-        </w:rPr>
-        <w:t>还是先</w:t>
-      </w:r>
-      <w:r>
-        <w:rPr>
-          <w:rFonts w:hint="eastAsia"/>
-        </w:rPr>
-        <w:t>过滤，再聚合呢？？？？</w:t>
-      </w:r>
-    </w:p>
-    <w:p>
-      <w:pPr>
-        <w:pStyle w:val="3"/>
-      </w:pPr>
-      <w:r>
-        <w:rPr>
-          <w:rFonts w:hint="eastAsia"/>
-        </w:rPr>
-        <w:t xml:space="preserve">5 </w:t>
-      </w:r>
-      <w:r>
-        <w:t>Filters Aggregation</w:t>
-      </w:r>
-    </w:p>
-    <w:p>
-      <w:r>
-        <w:rPr>
-          <w:rFonts w:hint="eastAsia"/>
-        </w:rPr>
-        <w:t>aggs中有多个filters。</w:t>
-      </w:r>
-    </w:p>
-    <w:p>
-      <w:r>
-        <w:rPr>
-          <w:rFonts w:hint="eastAsia"/>
-        </w:rPr>
-        <w:t>过滤字段就是聚合字段。</w:t>
-      </w:r>
-    </w:p>
-    <w:p/>
-    <w:p>
-      <w:pPr>
-        <w:rPr>
-          <w:rFonts w:ascii="Times New Roman" w:eastAsia="Times New Roman" w:hAnsi="Times New Roman" w:cs="Times New Roman"/>
-        </w:rPr>
-      </w:pPr>
-    </w:p>
-    <w:p/>
-    <w:p/>
-    <w:p/>
-    <w:p>
-      <w:pPr>
-        <w:rPr>
-          <w:rFonts w:ascii="Times New Roman" w:eastAsia="Times New Roman" w:hAnsi="Times New Roman" w:cs="Times New Roman"/>
-        </w:rPr>
-      </w:pPr>
-    </w:p>
-    <w:p/>
-    <w:p/>
+        <w:rPr>
+          <w:rFonts w:hint="eastAsia"/>
+        </w:rPr>
+        <w:t>Tokenizer</w:t>
+      </w:r>
+    </w:p>
     <w:p/>
     <w:p>
       <w:pPr>
@@ -1207,7 +1655,21 @@
         <w:rPr>
           <w:rFonts w:hint="eastAsia"/>
         </w:rPr>
-        <w:t>类似sql中的子查询</w:t>
+        <w:t>类似</w:t>
+      </w:r>
+      <w:proofErr w:type="spellStart"/>
+      <w:r>
+        <w:rPr>
+          <w:rFonts w:hint="eastAsia"/>
+        </w:rPr>
+        <w:t>sql</w:t>
+      </w:r>
+      <w:proofErr w:type="spellEnd"/>
+      <w:r>
+        <w:rPr>
+          <w:rFonts w:hint="eastAsia"/>
+        </w:rPr>
+        <w:t>中的子查询</w:t>
       </w:r>
       <w:r>
         <w:rPr>
@@ -1365,9 +1827,11 @@
         </w:rPr>
         <w:t>通过</w:t>
       </w:r>
+      <w:proofErr w:type="spellStart"/>
       <w:r>
         <w:t>minimun_should_match</w:t>
       </w:r>
+      <w:proofErr w:type="spellEnd"/>
       <w:r>
         <w:rPr>
           <w:rFonts w:hint="eastAsia"/>
@@ -1454,7 +1918,35 @@
         <w:rPr>
           <w:rFonts w:hint="eastAsia"/>
         </w:rPr>
-        <w:t>2 与db是不同的使用场景: 不要像db一样</w:t>
+        <w:t>2 与</w:t>
+      </w:r>
+      <w:proofErr w:type="spellStart"/>
+      <w:r>
+        <w:rPr>
+          <w:rFonts w:hint="eastAsia"/>
+        </w:rPr>
+        <w:t>db</w:t>
+      </w:r>
+      <w:proofErr w:type="spellEnd"/>
+      <w:r>
+        <w:rPr>
+          <w:rFonts w:hint="eastAsia"/>
+        </w:rPr>
+        <w:t>是不同的使用场景: 不要像</w:t>
+      </w:r>
+      <w:proofErr w:type="spellStart"/>
+      <w:r>
+        <w:rPr>
+          <w:rFonts w:hint="eastAsia"/>
+        </w:rPr>
+        <w:t>db</w:t>
+      </w:r>
+      <w:proofErr w:type="spellEnd"/>
+      <w:r>
+        <w:rPr>
+          <w:rFonts w:hint="eastAsia"/>
+        </w:rPr>
+        <w:t>一样</w:t>
       </w:r>
       <w:r>
         <w:rPr>
@@ -1498,7 +1990,21 @@
         <w:rPr>
           <w:rFonts w:hint="eastAsia"/>
         </w:rPr>
-        <w:t>1 大文件，es还会有一个source字段，存储双倍。</w:t>
+        <w:t>1 大文件，</w:t>
+      </w:r>
+      <w:proofErr w:type="spellStart"/>
+      <w:r>
+        <w:rPr>
+          <w:rFonts w:hint="eastAsia"/>
+        </w:rPr>
+        <w:t>es</w:t>
+      </w:r>
+      <w:proofErr w:type="spellEnd"/>
+      <w:r>
+        <w:rPr>
+          <w:rFonts w:hint="eastAsia"/>
+        </w:rPr>
+        <w:t>还会有一个source字段，存储双倍。</w:t>
       </w:r>
     </w:p>
     <w:p>
@@ -1552,12 +2058,20 @@
         <w:pStyle w:val="1"/>
       </w:pPr>
       <w:r>
-        <w:rPr>
-          <w:rFonts w:hint="eastAsia"/>
-        </w:rPr>
-        <w:t>特殊字段</w:t>
-      </w:r>
-    </w:p>
+        <w:t>Meta-Fields</w:t>
+      </w:r>
+    </w:p>
+    <w:p>
+      <w:hyperlink r:id="rId17" w:history="1">
+        <w:r>
+          <w:rPr>
+            <w:rStyle w:val="a7"/>
+          </w:rPr>
+          <w:t>https://www.elastic.co/guide/en/elasticsearch/reference/current/mapping-fields.html</w:t>
+        </w:r>
+      </w:hyperlink>
+    </w:p>
+    <w:p/>
     <w:p>
       <w:pPr>
         <w:pStyle w:val="2"/>
@@ -1579,6 +2093,9 @@
       </w:r>
     </w:p>
     <w:p>
+      <w:pPr>
+        <w:pStyle w:val="2"/>
+      </w:pPr>
       <w:r>
         <w:t xml:space="preserve">2 </w:t>
       </w:r>
@@ -1603,12 +2120,464 @@
         <w:t>这个字段。</w:t>
       </w:r>
     </w:p>
+    <w:p>
+      <w:pPr>
+        <w:pStyle w:val="2"/>
+      </w:pPr>
+      <w:r>
+        <w:t>3 _all</w:t>
+      </w:r>
+    </w:p>
+    <w:p>
+      <w:pPr>
+        <w:rPr>
+          <w:rFonts w:ascii="Verdana" w:hAnsi="Verdana" w:cs="Verdana"/>
+          <w:color w:val="262626"/>
+          <w:kern w:val="0"/>
+          <w:sz w:val="26"/>
+          <w:szCs w:val="26"/>
+        </w:rPr>
+      </w:pPr>
+      <w:r>
+        <w:rPr>
+          <w:rFonts w:ascii="Verdana" w:hAnsi="Verdana" w:cs="Verdana"/>
+          <w:color w:val="262626"/>
+          <w:kern w:val="0"/>
+          <w:sz w:val="26"/>
+          <w:szCs w:val="26"/>
+        </w:rPr>
+        <w:t>1</w:t>
+      </w:r>
+      <w:r>
+        <w:rPr>
+          <w:rFonts w:ascii="Verdana" w:hAnsi="Verdana" w:cs="Verdana"/>
+          <w:color w:val="262626"/>
+          <w:kern w:val="0"/>
+          <w:sz w:val="26"/>
+          <w:szCs w:val="26"/>
+        </w:rPr>
+        <w:t xml:space="preserve"> </w:t>
+      </w:r>
+      <w:r>
+        <w:rPr>
+          <w:rFonts w:ascii="Verdana" w:hAnsi="Verdana" w:cs="Verdana"/>
+          <w:color w:val="262626"/>
+          <w:kern w:val="0"/>
+          <w:sz w:val="26"/>
+          <w:szCs w:val="26"/>
+        </w:rPr>
+        <w:t>默认情况下，除了给你所有的字段分别创建索引，</w:t>
+      </w:r>
+      <w:proofErr w:type="spellStart"/>
+      <w:r>
+        <w:rPr>
+          <w:rFonts w:ascii="Verdana" w:hAnsi="Verdana" w:cs="Verdana"/>
+          <w:color w:val="262626"/>
+          <w:kern w:val="0"/>
+          <w:sz w:val="26"/>
+          <w:szCs w:val="26"/>
+        </w:rPr>
+        <w:t>elasticsearch</w:t>
+      </w:r>
+      <w:proofErr w:type="spellEnd"/>
+      <w:r>
+        <w:rPr>
+          <w:rFonts w:ascii="Verdana" w:hAnsi="Verdana" w:cs="Verdana"/>
+          <w:color w:val="262626"/>
+          <w:kern w:val="0"/>
+          <w:sz w:val="26"/>
+          <w:szCs w:val="26"/>
+        </w:rPr>
+        <w:t>还会把他们一起放进一个叫</w:t>
+      </w:r>
+      <w:r>
+        <w:rPr>
+          <w:rFonts w:ascii="Verdana" w:hAnsi="Verdana" w:cs="Verdana"/>
+          <w:color w:val="262626"/>
+          <w:kern w:val="0"/>
+          <w:sz w:val="26"/>
+          <w:szCs w:val="26"/>
+        </w:rPr>
+        <w:t>_all</w:t>
+      </w:r>
+      <w:r>
+        <w:rPr>
+          <w:rFonts w:ascii="Verdana" w:hAnsi="Verdana" w:cs="Verdana"/>
+          <w:color w:val="262626"/>
+          <w:kern w:val="0"/>
+          <w:sz w:val="26"/>
+          <w:szCs w:val="26"/>
+        </w:rPr>
+        <w:t>的新字段里做索引。好处是你可以在</w:t>
+      </w:r>
+      <w:r>
+        <w:rPr>
+          <w:rFonts w:ascii="Verdana" w:hAnsi="Verdana" w:cs="Verdana"/>
+          <w:color w:val="262626"/>
+          <w:kern w:val="0"/>
+          <w:sz w:val="26"/>
+          <w:szCs w:val="26"/>
+        </w:rPr>
+        <w:t>_all</w:t>
+      </w:r>
+      <w:r>
+        <w:rPr>
+          <w:rFonts w:ascii="Verdana" w:hAnsi="Verdana" w:cs="Verdana"/>
+          <w:color w:val="262626"/>
+          <w:kern w:val="0"/>
+          <w:sz w:val="26"/>
+          <w:szCs w:val="26"/>
+        </w:rPr>
+        <w:t>里搜索那些你不在乎在哪个字段找到的东西。另一面是在创建索引和增大索引大小的时候会使用额外更多的</w:t>
+      </w:r>
+      <w:r>
+        <w:rPr>
+          <w:rFonts w:ascii="Verdana" w:hAnsi="Verdana" w:cs="Verdana"/>
+          <w:color w:val="262626"/>
+          <w:kern w:val="0"/>
+          <w:sz w:val="26"/>
+          <w:szCs w:val="26"/>
+        </w:rPr>
+        <w:t>CPU</w:t>
+      </w:r>
+      <w:r>
+        <w:rPr>
+          <w:rFonts w:ascii="Verdana" w:hAnsi="Verdana" w:cs="Verdana"/>
+          <w:color w:val="262626"/>
+          <w:kern w:val="0"/>
+          <w:sz w:val="26"/>
+          <w:szCs w:val="26"/>
+        </w:rPr>
+        <w:t>。所以如果你不用这个特性的话，关掉它。即使你用，最好也考虑一下定义清楚限定哪些字段包含进</w:t>
+      </w:r>
+      <w:r>
+        <w:rPr>
+          <w:rFonts w:ascii="Verdana" w:hAnsi="Verdana" w:cs="Verdana"/>
+          <w:color w:val="262626"/>
+          <w:kern w:val="0"/>
+          <w:sz w:val="26"/>
+          <w:szCs w:val="26"/>
+        </w:rPr>
+        <w:t>_all</w:t>
+      </w:r>
+      <w:r>
+        <w:rPr>
+          <w:rFonts w:ascii="Verdana" w:hAnsi="Verdana" w:cs="Verdana"/>
+          <w:color w:val="262626"/>
+          <w:kern w:val="0"/>
+          <w:sz w:val="26"/>
+          <w:szCs w:val="26"/>
+        </w:rPr>
+        <w:t>里。详见</w:t>
+      </w:r>
+      <w:r>
+        <w:fldChar w:fldCharType="begin"/>
+      </w:r>
+      <w:r>
+        <w:instrText xml:space="preserve"> HYPERLINK "http://www.elasticsearch.org/guide/reference/mapping/all-field.html" </w:instrText>
+      </w:r>
+      <w:r>
+        <w:fldChar w:fldCharType="separate"/>
+      </w:r>
+      <w:r>
+        <w:rPr>
+          <w:rFonts w:ascii="Verdana" w:hAnsi="Verdana" w:cs="Verdana"/>
+          <w:color w:val="0C47A4"/>
+          <w:kern w:val="0"/>
+          <w:sz w:val="26"/>
+          <w:szCs w:val="26"/>
+        </w:rPr>
+        <w:t>链接</w:t>
+      </w:r>
+      <w:r>
+        <w:rPr>
+          <w:rFonts w:ascii="Verdana" w:hAnsi="Verdana" w:cs="Verdana"/>
+          <w:color w:val="0C47A4"/>
+          <w:kern w:val="0"/>
+          <w:sz w:val="26"/>
+          <w:szCs w:val="26"/>
+        </w:rPr>
+        <w:fldChar w:fldCharType="end"/>
+      </w:r>
+      <w:r>
+        <w:rPr>
+          <w:rFonts w:ascii="Verdana" w:hAnsi="Verdana" w:cs="Verdana"/>
+          <w:color w:val="262626"/>
+          <w:kern w:val="0"/>
+          <w:sz w:val="26"/>
+          <w:szCs w:val="26"/>
+        </w:rPr>
+        <w:t>。</w:t>
+      </w:r>
+    </w:p>
+    <w:p>
+      <w:pPr>
+        <w:rPr>
+          <w:rFonts w:ascii="Verdana" w:hAnsi="Verdana" w:cs="Verdana"/>
+          <w:color w:val="262626"/>
+          <w:kern w:val="0"/>
+          <w:sz w:val="26"/>
+          <w:szCs w:val="26"/>
+        </w:rPr>
+      </w:pPr>
+      <w:r>
+        <w:rPr>
+          <w:rFonts w:ascii="Verdana" w:hAnsi="Verdana" w:cs="Verdana" w:hint="eastAsia"/>
+          <w:color w:val="262626"/>
+          <w:kern w:val="0"/>
+          <w:sz w:val="26"/>
+          <w:szCs w:val="26"/>
+        </w:rPr>
+        <w:t xml:space="preserve">2 </w:t>
+      </w:r>
+      <w:r>
+        <w:rPr>
+          <w:rFonts w:ascii="Verdana" w:hAnsi="Verdana" w:cs="Verdana" w:hint="eastAsia"/>
+          <w:color w:val="262626"/>
+          <w:kern w:val="0"/>
+          <w:sz w:val="26"/>
+          <w:szCs w:val="26"/>
+        </w:rPr>
+        <w:t>所有的内容不管什么类型（无论是日期还是数值等）拼接成字符串，即为</w:t>
+      </w:r>
+      <w:r>
+        <w:rPr>
+          <w:rFonts w:ascii="Verdana" w:hAnsi="Verdana" w:cs="Verdana"/>
+          <w:color w:val="262626"/>
+          <w:kern w:val="0"/>
+          <w:sz w:val="26"/>
+          <w:szCs w:val="26"/>
+        </w:rPr>
+        <w:t xml:space="preserve">_all, </w:t>
+      </w:r>
+      <w:r>
+        <w:rPr>
+          <w:rFonts w:ascii="Verdana" w:hAnsi="Verdana" w:cs="Verdana" w:hint="eastAsia"/>
+          <w:color w:val="262626"/>
+          <w:kern w:val="0"/>
+          <w:sz w:val="26"/>
+          <w:szCs w:val="26"/>
+        </w:rPr>
+        <w:t>然后对</w:t>
+      </w:r>
+      <w:r>
+        <w:rPr>
+          <w:rFonts w:ascii="Verdana" w:hAnsi="Verdana" w:cs="Verdana"/>
+          <w:color w:val="262626"/>
+          <w:kern w:val="0"/>
+          <w:sz w:val="26"/>
+          <w:szCs w:val="26"/>
+        </w:rPr>
+        <w:t>_all</w:t>
+      </w:r>
+      <w:r>
+        <w:rPr>
+          <w:rFonts w:ascii="Verdana" w:hAnsi="Verdana" w:cs="Verdana" w:hint="eastAsia"/>
+          <w:color w:val="262626"/>
+          <w:kern w:val="0"/>
+          <w:sz w:val="26"/>
+          <w:szCs w:val="26"/>
+        </w:rPr>
+        <w:t>进行分词，</w:t>
+      </w:r>
+      <w:r>
+        <w:rPr>
+          <w:rFonts w:ascii="Verdana" w:hAnsi="Verdana" w:cs="Verdana" w:hint="eastAsia"/>
+          <w:color w:val="262626"/>
+          <w:kern w:val="0"/>
+          <w:sz w:val="26"/>
+          <w:szCs w:val="26"/>
+        </w:rPr>
+        <w:t>默认</w:t>
+      </w:r>
+      <w:r>
+        <w:rPr>
+          <w:rFonts w:ascii="Verdana" w:hAnsi="Verdana" w:cs="Verdana" w:hint="eastAsia"/>
+          <w:color w:val="262626"/>
+          <w:kern w:val="0"/>
+          <w:sz w:val="26"/>
+          <w:szCs w:val="26"/>
+        </w:rPr>
+        <w:t>但是不会被</w:t>
+      </w:r>
+      <w:r>
+        <w:rPr>
+          <w:rFonts w:ascii="Verdana" w:hAnsi="Verdana" w:cs="Verdana" w:hint="eastAsia"/>
+          <w:color w:val="262626"/>
+          <w:kern w:val="0"/>
+          <w:sz w:val="26"/>
+          <w:szCs w:val="26"/>
+        </w:rPr>
+        <w:t>store</w:t>
+      </w:r>
+      <w:r>
+        <w:rPr>
+          <w:rFonts w:ascii="Verdana" w:hAnsi="Verdana" w:cs="Verdana" w:hint="eastAsia"/>
+          <w:color w:val="262626"/>
+          <w:kern w:val="0"/>
+          <w:sz w:val="26"/>
+          <w:szCs w:val="26"/>
+        </w:rPr>
+        <w:t>（可以设置）</w:t>
+      </w:r>
+      <w:r>
+        <w:rPr>
+          <w:rFonts w:ascii="Verdana" w:hAnsi="Verdana" w:cs="Verdana" w:hint="eastAsia"/>
+          <w:color w:val="262626"/>
+          <w:kern w:val="0"/>
+          <w:sz w:val="26"/>
+          <w:szCs w:val="26"/>
+        </w:rPr>
+        <w:t>。</w:t>
+      </w:r>
+    </w:p>
+    <w:p>
+      <w:pPr>
+        <w:rPr>
+          <w:rFonts w:ascii="Verdana" w:hAnsi="Verdana" w:cs="Verdana"/>
+          <w:color w:val="262626"/>
+          <w:kern w:val="0"/>
+          <w:sz w:val="26"/>
+          <w:szCs w:val="26"/>
+        </w:rPr>
+      </w:pPr>
+      <w:r>
+        <w:rPr>
+          <w:rFonts w:ascii="Verdana" w:hAnsi="Verdana" w:cs="Verdana" w:hint="eastAsia"/>
+          <w:color w:val="262626"/>
+          <w:kern w:val="0"/>
+          <w:sz w:val="26"/>
+          <w:szCs w:val="26"/>
+        </w:rPr>
+        <w:t xml:space="preserve">3 </w:t>
+      </w:r>
+      <w:r>
+        <w:rPr>
+          <w:rFonts w:ascii="Verdana" w:hAnsi="Verdana" w:cs="Verdana" w:hint="eastAsia"/>
+          <w:color w:val="262626"/>
+          <w:kern w:val="0"/>
+          <w:sz w:val="26"/>
+          <w:szCs w:val="26"/>
+        </w:rPr>
+        <w:t>用途：不关心在哪个字段被检索到。如果不需要这个用途，则关闭。</w:t>
+      </w:r>
+    </w:p>
+    <w:p>
+      <w:pPr>
+        <w:rPr>
+          <w:rFonts w:ascii="Verdana" w:hAnsi="Verdana" w:cs="Verdana"/>
+          <w:color w:val="262626"/>
+          <w:kern w:val="0"/>
+          <w:sz w:val="26"/>
+          <w:szCs w:val="26"/>
+        </w:rPr>
+      </w:pPr>
+      <w:r>
+        <w:rPr>
+          <w:rFonts w:ascii="Verdana" w:hAnsi="Verdana" w:cs="Verdana" w:hint="eastAsia"/>
+          <w:color w:val="262626"/>
+          <w:kern w:val="0"/>
+          <w:sz w:val="26"/>
+          <w:szCs w:val="26"/>
+        </w:rPr>
+        <w:t xml:space="preserve">4 </w:t>
+      </w:r>
+      <w:r>
+        <w:rPr>
+          <w:rFonts w:ascii="Verdana" w:hAnsi="Verdana" w:cs="Verdana" w:hint="eastAsia"/>
+          <w:color w:val="262626"/>
+          <w:kern w:val="0"/>
+          <w:sz w:val="26"/>
+          <w:szCs w:val="26"/>
+        </w:rPr>
+        <w:t>可以自定义</w:t>
+      </w:r>
+      <w:r>
+        <w:rPr>
+          <w:rFonts w:ascii="Verdana" w:hAnsi="Verdana" w:cs="Verdana"/>
+          <w:color w:val="262626"/>
+          <w:kern w:val="0"/>
+          <w:sz w:val="26"/>
+          <w:szCs w:val="26"/>
+        </w:rPr>
+        <w:t>_all</w:t>
+      </w:r>
+      <w:r>
+        <w:rPr>
+          <w:rFonts w:ascii="Verdana" w:hAnsi="Verdana" w:cs="Verdana" w:hint="eastAsia"/>
+          <w:color w:val="262626"/>
+          <w:kern w:val="0"/>
+          <w:sz w:val="26"/>
+          <w:szCs w:val="26"/>
+        </w:rPr>
+        <w:t>字段，使用哪些字段进行拼接。</w:t>
+      </w:r>
+    </w:p>
+    <w:p/>
     <w:p/>
     <w:p>
       <w:pPr>
         <w:pStyle w:val="1"/>
       </w:pPr>
       <w:r>
+        <w:t>Mapping</w:t>
+      </w:r>
+      <w:r>
+        <w:rPr>
+          <w:rFonts w:hint="eastAsia"/>
+        </w:rPr>
+        <w:t>属性</w:t>
+      </w:r>
+    </w:p>
+    <w:p>
+      <w:pPr>
+        <w:pStyle w:val="2"/>
+      </w:pPr>
+      <w:r>
+        <w:rPr>
+          <w:rFonts w:hint="eastAsia"/>
+        </w:rPr>
+        <w:t>1 store</w:t>
+      </w:r>
+    </w:p>
+    <w:p>
+      <w:pPr>
+        <w:widowControl/>
+        <w:jc w:val="left"/>
+        <w:rPr>
+          <w:rFonts w:ascii="Times New Roman" w:eastAsia="Times New Roman" w:hAnsi="Times New Roman" w:cs="Times New Roman"/>
+          <w:kern w:val="0"/>
+        </w:rPr>
+      </w:pPr>
+      <w:r>
+        <w:rPr>
+          <w:rFonts w:hint="eastAsia"/>
+        </w:rPr>
+        <w:t>原始数据是否会被存储。如果不被存储，则不能被</w:t>
+      </w:r>
+      <w:r>
+        <w:rPr>
+          <w:rFonts w:ascii="Open Sans" w:eastAsia="Times New Roman" w:hAnsi="Open Sans" w:cs="Times New Roman"/>
+          <w:color w:val="444444"/>
+          <w:kern w:val="0"/>
+          <w:shd w:val="clear" w:color="auto" w:fill="FFFFFF"/>
+        </w:rPr>
+        <w:t>retrieved</w:t>
+      </w:r>
+      <w:r>
+        <w:rPr>
+          <w:rFonts w:ascii="Times New Roman" w:eastAsia="Times New Roman" w:hAnsi="Times New Roman" w:cs="Times New Roman" w:hint="eastAsia"/>
+          <w:kern w:val="0"/>
+        </w:rPr>
+        <w:t>。</w:t>
+      </w:r>
+    </w:p>
+    <w:p/>
+    <w:p>
+      <w:pPr>
+        <w:pStyle w:val="1"/>
+      </w:pPr>
+      <w:r>
         <w:t>Blog</w:t>
       </w:r>
     </w:p>
@@ -1627,7 +2596,7 @@
       </w:r>
     </w:p>
     <w:p>
-      <w:hyperlink r:id="rId13" w:history="1">
+      <w:hyperlink r:id="rId18" w:history="1">
         <w:r>
           <w:rPr>
             <w:rStyle w:val="a7"/>
@@ -1734,27 +2703,32 @@
     <w:p>
       <w:pPr>
         <w:pStyle w:val="2"/>
-        <w:rPr>
-          <w:rFonts w:hint="eastAsia"/>
-        </w:rPr>
-      </w:pPr>
-      <w:r>
-        <w:t>3 es</w:t>
-      </w:r>
-      <w:r>
-        <w:rPr>
-          <w:rFonts w:hint="eastAsia"/>
-        </w:rPr>
-        <w:t>的ttl</w:t>
-      </w:r>
-    </w:p>
-    <w:p>
-      <w:pPr>
-        <w:rPr>
-          <w:rFonts w:hint="eastAsia"/>
-        </w:rPr>
-      </w:pPr>
-      <w:hyperlink r:id="rId14" w:history="1">
+      </w:pPr>
+      <w:r>
+        <w:t xml:space="preserve">3 </w:t>
+      </w:r>
+      <w:proofErr w:type="spellStart"/>
+      <w:r>
+        <w:t>es</w:t>
+      </w:r>
+      <w:proofErr w:type="spellEnd"/>
+      <w:r>
+        <w:rPr>
+          <w:rFonts w:hint="eastAsia"/>
+        </w:rPr>
+        <w:t>的</w:t>
+      </w:r>
+      <w:proofErr w:type="spellStart"/>
+      <w:r>
+        <w:rPr>
+          <w:rFonts w:hint="eastAsia"/>
+        </w:rPr>
+        <w:t>ttl</w:t>
+      </w:r>
+      <w:proofErr w:type="spellEnd"/>
+    </w:p>
+    <w:p>
+      <w:hyperlink r:id="rId19" w:history="1">
         <w:r>
           <w:rPr>
             <w:rStyle w:val="a7"/>
@@ -1763,19 +2737,10 @@
         </w:r>
       </w:hyperlink>
     </w:p>
-    <w:p>
-      <w:pPr>
-        <w:rPr>
-          <w:rFonts w:hint="eastAsia"/>
-        </w:rPr>
-      </w:pPr>
-    </w:p>
+    <w:p/>
     <w:p>
       <w:pPr>
         <w:pStyle w:val="2"/>
-        <w:rPr>
-          <w:rFonts w:hint="eastAsia"/>
-        </w:rPr>
       </w:pPr>
       <w:r>
         <w:rPr>
@@ -1785,12 +2750,7 @@
       </w:r>
     </w:p>
     <w:p>
-      <w:pPr>
-        <w:rPr>
-          <w:rFonts w:hint="eastAsia"/>
-        </w:rPr>
-      </w:pPr>
-      <w:hyperlink r:id="rId15" w:history="1">
+      <w:hyperlink r:id="rId20" w:history="1">
         <w:r>
           <w:rPr>
             <w:rStyle w:val="a7"/>
@@ -1799,19 +2759,10 @@
         </w:r>
       </w:hyperlink>
     </w:p>
-    <w:p>
-      <w:pPr>
-        <w:rPr>
-          <w:rFonts w:hint="eastAsia"/>
-        </w:rPr>
-      </w:pPr>
-    </w:p>
+    <w:p/>
     <w:p>
       <w:pPr>
         <w:pStyle w:val="2"/>
-        <w:rPr>
-          <w:rFonts w:hint="eastAsia"/>
-        </w:rPr>
       </w:pPr>
       <w:r>
         <w:rPr>
@@ -1821,12 +2772,7 @@
       </w:r>
     </w:p>
     <w:p>
-      <w:pPr>
-        <w:rPr>
-          <w:rFonts w:hint="eastAsia"/>
-        </w:rPr>
-      </w:pPr>
-      <w:hyperlink r:id="rId16" w:history="1">
+      <w:hyperlink r:id="rId21" w:history="1">
         <w:r>
           <w:rPr>
             <w:rStyle w:val="a7"/>
@@ -1836,12 +2782,7 @@
       </w:hyperlink>
     </w:p>
     <w:p>
-      <w:pPr>
-        <w:rPr>
-          <w:rFonts w:hint="eastAsia"/>
-        </w:rPr>
-      </w:pPr>
-      <w:hyperlink r:id="rId17" w:history="1">
+      <w:hyperlink r:id="rId22" w:history="1">
         <w:r>
           <w:rPr>
             <w:rStyle w:val="a7"/>
@@ -1853,9 +2794,6 @@
     <w:p>
       <w:pPr>
         <w:pStyle w:val="2"/>
-        <w:rPr>
-          <w:rFonts w:hint="eastAsia"/>
-        </w:rPr>
       </w:pPr>
       <w:r>
         <w:rPr>
@@ -1865,12 +2803,7 @@
       </w:r>
     </w:p>
     <w:p>
-      <w:pPr>
-        <w:rPr>
-          <w:rFonts w:hint="eastAsia"/>
-        </w:rPr>
-      </w:pPr>
-      <w:hyperlink r:id="rId18" w:history="1">
+      <w:hyperlink r:id="rId23" w:history="1">
         <w:r>
           <w:rPr>
             <w:rStyle w:val="a7"/>
@@ -1896,12 +2829,7 @@
       </w:r>
     </w:p>
     <w:p>
-      <w:pPr>
-        <w:rPr>
-          <w:rFonts w:hint="eastAsia"/>
-        </w:rPr>
-      </w:pPr>
-      <w:hyperlink r:id="rId19" w:history="1">
+      <w:hyperlink r:id="rId24" w:history="1">
         <w:r>
           <w:rPr>
             <w:rStyle w:val="a7"/>
@@ -1910,20 +2838,9 @@
         </w:r>
       </w:hyperlink>
     </w:p>
-    <w:p>
-      <w:pPr>
-        <w:rPr>
-          <w:rFonts w:hint="eastAsia"/>
-        </w:rPr>
-      </w:pPr>
-    </w:p>
-    <w:p>
-      <w:pPr>
-        <w:rPr>
-          <w:rFonts w:hint="eastAsia"/>
-        </w:rPr>
-      </w:pPr>
-      <w:hyperlink r:id="rId20" w:history="1">
+    <w:p/>
+    <w:p>
+      <w:hyperlink r:id="rId25" w:history="1">
         <w:r>
           <w:rPr>
             <w:rStyle w:val="a7"/>
@@ -1932,16 +2849,113 @@
         </w:r>
       </w:hyperlink>
     </w:p>
-    <w:p>
-      <w:pPr>
-        <w:rPr>
-          <w:rFonts w:hint="eastAsia"/>
-        </w:rPr>
-      </w:pPr>
-      <w:bookmarkStart w:id="0" w:name="_GoBack"/>
-      <w:bookmarkEnd w:id="0"/>
-    </w:p>
-    <w:p/>
+    <w:p/>
+    <w:p/>
+    <w:p>
+      <w:pPr>
+        <w:pStyle w:val="1"/>
+      </w:pPr>
+      <w:r>
+        <w:rPr>
+          <w:rFonts w:hint="eastAsia"/>
+        </w:rPr>
+        <w:t>项目中的问题</w:t>
+      </w:r>
+    </w:p>
+    <w:p>
+      <w:pPr>
+        <w:pStyle w:val="2"/>
+      </w:pPr>
+      <w:r>
+        <w:rPr>
+          <w:rFonts w:hint="eastAsia"/>
+        </w:rPr>
+        <w:t xml:space="preserve">1 </w:t>
+      </w:r>
+      <w:r>
+        <w:rPr>
+          <w:rFonts w:hint="eastAsia"/>
+        </w:rPr>
+        <w:t>精准匹配</w:t>
+      </w:r>
+    </w:p>
+    <w:p>
+      <w:r>
+        <w:rPr>
+          <w:rFonts w:hint="eastAsia"/>
+        </w:rPr>
+        <w:t xml:space="preserve"> </w:t>
+      </w:r>
+      <w:r>
+        <w:t xml:space="preserve">a </w:t>
+      </w:r>
+      <w:r>
+        <w:rPr>
+          <w:rFonts w:hint="eastAsia"/>
+        </w:rPr>
+        <w:t>如果基于标准的分词，</w:t>
+      </w:r>
+      <w:r>
+        <w:rPr>
+          <w:rFonts w:hint="eastAsia"/>
+        </w:rPr>
+        <w:t>搜索内容是多个完整的单词，可使用</w:t>
+      </w:r>
+      <w:proofErr w:type="spellStart"/>
+      <w:r>
+        <w:rPr>
+          <w:rFonts w:hint="eastAsia"/>
+        </w:rPr>
+        <w:t>phrase</w:t>
+      </w:r>
+      <w:r>
+        <w:t>_match</w:t>
+      </w:r>
+      <w:proofErr w:type="spellEnd"/>
+      <w:r>
+        <w:t>,</w:t>
+      </w:r>
+      <w:r>
+        <w:rPr>
+          <w:rFonts w:hint="eastAsia"/>
+        </w:rPr>
+        <w:t>把它们看做一个整体进行匹配。</w:t>
+      </w:r>
+    </w:p>
+    <w:p>
+      <w:r>
+        <w:rPr>
+          <w:rFonts w:hint="eastAsia"/>
+        </w:rPr>
+        <w:t xml:space="preserve"> </w:t>
+      </w:r>
+      <w:r>
+        <w:t xml:space="preserve">b </w:t>
+      </w:r>
+      <w:r>
+        <w:rPr>
+          <w:rFonts w:hint="eastAsia"/>
+        </w:rPr>
+        <w:t>如果不是基于标准的分词，</w:t>
+      </w:r>
+      <w:r>
+        <w:rPr>
+          <w:rFonts w:hint="eastAsia"/>
+        </w:rPr>
+        <w:t>类似数据库的模糊查询。</w:t>
+      </w:r>
+    </w:p>
+    <w:p/>
+    <w:p>
+      <w:hyperlink r:id="rId26" w:history="1">
+        <w:r>
+          <w:rPr>
+            <w:rStyle w:val="a7"/>
+          </w:rPr>
+          <w:t>http://jingyan.baidu.com/article/380abd0a1aa8631d90192cf6.html</w:t>
+        </w:r>
+      </w:hyperlink>
+    </w:p>
     <w:p/>
     <w:p/>
     <w:p/>
@@ -2515,6 +3529,29 @@
       <w:szCs w:val="32"/>
     </w:rPr>
   </w:style>
+  <w:style w:type="paragraph" w:styleId="4">
+    <w:name w:val="heading 4"/>
+    <w:basedOn w:val="a"/>
+    <w:next w:val="a"/>
+    <w:link w:val="40"/>
+    <w:uiPriority w:val="9"/>
+    <w:unhideWhenUsed/>
+    <w:qFormat/>
+    <w:rsid w:val="00984309"/>
+    <w:pPr>
+      <w:keepNext/>
+      <w:keepLines/>
+      <w:spacing w:before="280" w:after="290" w:line="376" w:lineRule="auto"/>
+      <w:outlineLvl w:val="3"/>
+    </w:pPr>
+    <w:rPr>
+      <w:rFonts w:asciiTheme="majorHAnsi" w:eastAsiaTheme="majorEastAsia" w:hAnsiTheme="majorHAnsi" w:cstheme="majorBidi"/>
+      <w:b/>
+      <w:bCs/>
+      <w:sz w:val="28"/>
+      <w:szCs w:val="28"/>
+    </w:rPr>
+  </w:style>
   <w:style w:type="character" w:default="1" w:styleId="a0">
     <w:name w:val="Default Paragraph Font"/>
     <w:uiPriority w:val="1"/>
@@ -2736,6 +3773,20 @@
       <w:bCs/>
       <w:sz w:val="32"/>
       <w:szCs w:val="32"/>
+    </w:rPr>
+  </w:style>
+  <w:style w:type="character" w:customStyle="1" w:styleId="40">
+    <w:name w:val="标题 4字符"/>
+    <w:basedOn w:val="a0"/>
+    <w:link w:val="4"/>
+    <w:uiPriority w:val="9"/>
+    <w:rsid w:val="00984309"/>
+    <w:rPr>
+      <w:rFonts w:asciiTheme="majorHAnsi" w:eastAsiaTheme="majorEastAsia" w:hAnsiTheme="majorHAnsi" w:cstheme="majorBidi"/>
+      <w:b/>
+      <w:bCs/>
+      <w:sz w:val="28"/>
+      <w:szCs w:val="28"/>
     </w:rPr>
   </w:style>
 </w:styles>
